--- a/Project-Management/Meeting-Agenda-and-Minutes/Sprint-03/[31.03.2022] Group Meeting Agenda.docx
+++ b/Project-Management/Meeting-Agenda-and-Minutes/Sprint-03/[31.03.2022] Group Meeting Agenda.docx
@@ -27,13 +27,16 @@
         <w:t xml:space="preserve"> group meeting that will be held on </w:t>
       </w:r>
       <w:r>
-        <w:t>30</w:t>
+        <w:t>3</w:t>
+      </w:r>
+      <w:r>
+        <w:t>1</w:t>
       </w:r>
       <w:r>
         <w:rPr>
           <w:vertAlign w:val="superscript"/>
         </w:rPr>
-        <w:t>th</w:t>
+        <w:t>st</w:t>
       </w:r>
       <w:r>
         <w:t xml:space="preserve"> </w:t>
@@ -308,7 +311,10 @@
         <w:pStyle w:val="a3"/>
       </w:pPr>
       <w:r>
-        <w:t>None.</w:t>
+        <w:t>Task allocation for Business Case &amp; Draft Plan</w:t>
+      </w:r>
+      <w:r>
+        <w:t>.</w:t>
       </w:r>
     </w:p>
     <w:p>
